--- a/Document/회의록/0116_팀미팅(컨설턴트님).docx
+++ b/Document/회의록/0116_팀미팅(컨설턴트님).docx
@@ -64,22 +64,12 @@
         </w:numPr>
         <w:ind w:leftChars="0"/>
       </w:pPr>
-      <w:proofErr w:type="spellStart"/>
-      <w:r>
-        <w:rPr>
-          <w:rFonts w:hint="eastAsia"/>
-        </w:rPr>
-        <w:t>입문자를</w:t>
-      </w:r>
-      <w:proofErr w:type="spellEnd"/>
-      <w:r>
-        <w:rPr>
-          <w:rFonts w:hint="eastAsia"/>
-        </w:rPr>
-        <w:t xml:space="preserve"> 위한 상세한 설명 제공</w:t>
-      </w:r>
-      <w:bookmarkStart w:id="0" w:name="_GoBack"/>
-      <w:bookmarkEnd w:id="0"/>
+      <w:r>
+        <w:rPr>
+          <w:rFonts w:hint="eastAsia"/>
+        </w:rPr>
+        <w:t>입문자를 위한 상세한 설명 제공</w:t>
+      </w:r>
     </w:p>
     <w:p>
       <w:pPr>
@@ -97,13 +87,7 @@
         <w:t>아이디어 발산 기법의 구체적 제공</w:t>
       </w:r>
     </w:p>
-    <w:p>
-      <w:pPr>
-        <w:rPr>
-          <w:rFonts w:hint="eastAsia"/>
-        </w:rPr>
-      </w:pPr>
-    </w:p>
+    <w:p/>
     <w:p>
       <w:r>
         <w:rPr>
@@ -124,19 +108,7 @@
         <w:rPr>
           <w:rFonts w:hint="eastAsia"/>
         </w:rPr>
-        <w:t xml:space="preserve">내부 회의 후 </w:t>
-      </w:r>
-      <w:r>
-        <w:rPr>
-          <w:rFonts w:hint="eastAsia"/>
-        </w:rPr>
-        <w:t>결론</w:t>
-      </w:r>
-      <w:r>
-        <w:rPr>
-          <w:rFonts w:hint="eastAsia"/>
-        </w:rPr>
-        <w:t xml:space="preserve"> &gt;</w:t>
+        <w:t>내부 회의 후 결론 &gt;</w:t>
       </w:r>
     </w:p>
     <w:p>
@@ -160,19 +132,11 @@
       <w:r>
         <w:t xml:space="preserve"> </w:t>
       </w:r>
-      <w:proofErr w:type="spellStart"/>
-      <w:r>
-        <w:rPr>
-          <w:rFonts w:hint="eastAsia"/>
-        </w:rPr>
-        <w:t>mongoDB</w:t>
-      </w:r>
-      <w:proofErr w:type="spellEnd"/>
-      <w:r>
-        <w:rPr>
-          <w:rFonts w:hint="eastAsia"/>
-        </w:rPr>
-        <w:t xml:space="preserve">, </w:t>
+      <w:r>
+        <w:rPr>
+          <w:rFonts w:hint="eastAsia"/>
+        </w:rPr>
+        <w:t xml:space="preserve">mongoDB, </w:t>
       </w:r>
       <w:r>
         <w:t xml:space="preserve">MySQL </w:t>
@@ -197,34 +161,16 @@
         <w:rPr>
           <w:rFonts w:hint="eastAsia"/>
         </w:rPr>
-        <w:t xml:space="preserve">MSA는 </w:t>
-      </w:r>
-      <w:r>
-        <w:rPr>
-          <w:rFonts w:hint="eastAsia"/>
-        </w:rPr>
-        <w:t>초기 구현에서는 사용X</w:t>
-      </w:r>
-      <w:r>
-        <w:rPr>
-          <w:rFonts w:hint="eastAsia"/>
-        </w:rPr>
-        <w:t>,</w:t>
-      </w:r>
-      <w:r>
-        <w:t xml:space="preserve"> </w:t>
-      </w:r>
-      <w:r>
-        <w:rPr>
-          <w:rFonts w:hint="eastAsia"/>
-        </w:rPr>
-        <w:t>추가구현</w:t>
-      </w:r>
-      <w:r>
-        <w:rPr>
-          <w:rFonts w:hint="eastAsia"/>
-        </w:rPr>
-        <w:t>에서 고민하기</w:t>
+        <w:t>MSA는 초기 구현에서는 사용X,</w:t>
+      </w:r>
+      <w:r>
+        <w:t xml:space="preserve"> </w:t>
+      </w:r>
+      <w:r>
+        <w:rPr>
+          <w:rFonts w:hint="eastAsia"/>
+        </w:rPr>
+        <w:t>추가구현에서 고민하기</w:t>
       </w:r>
     </w:p>
     <w:p>
@@ -235,55 +181,45 @@
           <w:numId w:val="2"/>
         </w:numPr>
         <w:ind w:leftChars="0"/>
-        <w:rPr>
-          <w:rFonts w:hint="eastAsia"/>
-        </w:rPr>
-      </w:pPr>
-      <w:proofErr w:type="spellStart"/>
-      <w:r>
-        <w:rPr>
-          <w:rFonts w:hint="eastAsia"/>
-        </w:rPr>
-        <w:t>뒤로가기</w:t>
-      </w:r>
-      <w:proofErr w:type="spellEnd"/>
-      <w:r>
-        <w:rPr>
-          <w:rFonts w:hint="eastAsia"/>
-        </w:rPr>
-        <w:t xml:space="preserve"> 기능 등은 구현</w:t>
-      </w:r>
-      <w:r>
-        <w:rPr>
-          <w:rFonts w:hint="eastAsia"/>
-        </w:rPr>
-        <w:t xml:space="preserve"> 관련 추가 자료조사 후,</w:t>
-      </w:r>
-      <w:r>
-        <w:rPr>
-          <w:rFonts w:hint="eastAsia"/>
-        </w:rPr>
-        <w:t xml:space="preserve"> </w:t>
-      </w:r>
-      <w:r>
-        <w:rPr>
-          <w:rFonts w:hint="eastAsia"/>
-        </w:rPr>
-        <w:t xml:space="preserve">더 </w:t>
-      </w:r>
-      <w:r>
-        <w:rPr>
-          <w:rFonts w:hint="eastAsia"/>
-        </w:rPr>
-        <w:t>고민 예정</w:t>
-      </w:r>
-    </w:p>
-    <w:p>
-      <w:pPr>
-        <w:rPr>
-          <w:rFonts w:hint="eastAsia"/>
-        </w:rPr>
-      </w:pPr>
+      </w:pPr>
+      <w:r>
+        <w:rPr>
+          <w:rFonts w:hint="eastAsia"/>
+        </w:rPr>
+        <w:t>뒤로가기 기능 등은 구현 관련 추가 자료조사 후, 더 고민 예정</w:t>
+      </w:r>
+    </w:p>
+    <w:p/>
+    <w:p>
+      <w:r>
+        <w:t xml:space="preserve">&lt; </w:t>
+      </w:r>
+      <w:r>
+        <w:rPr>
+          <w:rFonts w:hint="eastAsia"/>
+        </w:rPr>
+        <w:t>참고도서 링크</w:t>
+      </w:r>
+      <w:r>
+        <w:t xml:space="preserve"> &gt;</w:t>
+      </w:r>
+    </w:p>
+    <w:p>
+      <w:pPr>
+        <w:rPr>
+          <w:rFonts w:hint="eastAsia"/>
+        </w:rPr>
+      </w:pPr>
+      <w:hyperlink r:id="rId7" w:history="1">
+        <w:r>
+          <w:rPr>
+            <w:rStyle w:val="a6"/>
+          </w:rPr>
+          <w:t>가상 면접 사례로 배우는 대규모 시스템 설계 기초 | 알렉스 쉬 | 인사이트 - 교보ebook (kyobobook.co.kr)</w:t>
+        </w:r>
+      </w:hyperlink>
+      <w:bookmarkStart w:id="0" w:name="_GoBack"/>
+      <w:bookmarkEnd w:id="0"/>
     </w:p>
     <w:p>
       <w:pPr>
@@ -304,19 +240,11 @@
         <w:lastRenderedPageBreak/>
         <w:t xml:space="preserve">&lt; </w:t>
       </w:r>
-      <w:proofErr w:type="spellStart"/>
-      <w:r>
-        <w:rPr>
-          <w:rFonts w:hint="eastAsia"/>
-        </w:rPr>
-        <w:t>기술스택</w:t>
-      </w:r>
-      <w:proofErr w:type="spellEnd"/>
-      <w:r>
-        <w:rPr>
-          <w:rFonts w:hint="eastAsia"/>
-        </w:rPr>
-        <w:t xml:space="preserve"> 관련 질의응답</w:t>
+      <w:r>
+        <w:rPr>
+          <w:rFonts w:hint="eastAsia"/>
+        </w:rPr>
+        <w:t>기술스택 관련 질의응답</w:t>
       </w:r>
       <w:r>
         <w:rPr>
@@ -333,9 +261,6 @@
           <w:numId w:val="3"/>
         </w:numPr>
         <w:ind w:leftChars="0"/>
-        <w:rPr>
-          <w:rFonts w:hint="eastAsia"/>
-        </w:rPr>
       </w:pPr>
       <w:r>
         <w:rPr>
@@ -353,10 +278,7 @@
         <w:t>저장하는</w:t>
       </w:r>
       <w:r>
-        <w:t xml:space="preserve"> 형태를 실시간으로 할 경우 </w:t>
-      </w:r>
-      <w:r>
-        <w:t>DB</w:t>
+        <w:t xml:space="preserve"> 형태를 실시간으로 할 경우 DB</w:t>
       </w:r>
       <w:r>
         <w:rPr>
@@ -376,51 +298,22 @@
     </w:p>
     <w:p>
       <w:r>
-        <w:t xml:space="preserve">- 서로 실시간 편집을 위한 / </w:t>
-      </w:r>
-      <w:proofErr w:type="spellStart"/>
-      <w:r>
-        <w:t>WebSocket</w:t>
-      </w:r>
-      <w:proofErr w:type="spellEnd"/>
-      <w:r>
-        <w:t xml:space="preserve"> / </w:t>
-      </w:r>
-      <w:proofErr w:type="spellStart"/>
-      <w:r>
-        <w:t>NodeCast</w:t>
-      </w:r>
-      <w:proofErr w:type="spellEnd"/>
-      <w:r>
-        <w:t>를 할 수 있는 장치가 필요하다</w:t>
-      </w:r>
-      <w:r>
-        <w:rPr>
-          <w:rFonts w:hint="eastAsia"/>
-        </w:rPr>
-        <w:t xml:space="preserve"> </w:t>
-      </w:r>
-      <w:r>
-        <w:t>(</w:t>
-      </w:r>
-      <w:proofErr w:type="spellStart"/>
-      <w:r>
-        <w:t>수정사항에</w:t>
-      </w:r>
-      <w:proofErr w:type="spellEnd"/>
-      <w:r>
-        <w:t xml:space="preserve"> 대해서) </w:t>
-      </w:r>
-    </w:p>
-    <w:p>
-      <w:r>
-        <w:t xml:space="preserve">- 에디슨을 중간에? / 최종적으로 저장하는 장소를 </w:t>
-      </w:r>
-      <w:proofErr w:type="spellStart"/>
-      <w:r>
-        <w:t>mongoDB</w:t>
-      </w:r>
-      <w:proofErr w:type="spellEnd"/>
+        <w:t>- 서로 실시간 편집을 위한 / WebSocket / NodeCast를 할 수 있는 장치가 필요하다</w:t>
+      </w:r>
+      <w:r>
+        <w:rPr>
+          <w:rFonts w:hint="eastAsia"/>
+        </w:rPr>
+        <w:t xml:space="preserve"> </w:t>
+      </w:r>
+      <w:r>
+        <w:t xml:space="preserve">(수정사항에 대해서) </w:t>
+      </w:r>
+    </w:p>
+    <w:p>
+      <w:r>
+        <w:t>- 에디슨을 중간에? / 최종적으로 저장하는 장소를 mongoDB</w:t>
+      </w:r>
     </w:p>
     <w:p>
       <w:r>
@@ -440,42 +333,18 @@
     </w:p>
     <w:p>
       <w:r>
-        <w:t xml:space="preserve">- merge를 하는 알고리즘? </w:t>
-      </w:r>
-      <w:proofErr w:type="spellStart"/>
-      <w:r>
-        <w:t>TimeStamp</w:t>
-      </w:r>
-      <w:proofErr w:type="spellEnd"/>
-      <w:r>
-        <w:t>를 활용하여 먼저 도달한 순서대로 수정을 한다?</w:t>
-      </w:r>
-    </w:p>
-    <w:p>
-      <w:r>
-        <w:t xml:space="preserve">- </w:t>
-      </w:r>
-      <w:proofErr w:type="spellStart"/>
-      <w:r>
-        <w:t>mongoDB</w:t>
-      </w:r>
-      <w:proofErr w:type="spellEnd"/>
-      <w:r>
-        <w:t xml:space="preserve"> </w:t>
-      </w:r>
-      <w:proofErr w:type="spellStart"/>
-      <w:r>
-        <w:rPr>
-          <w:rFonts w:hint="eastAsia"/>
-        </w:rPr>
-        <w:t>쓰는걸로</w:t>
-      </w:r>
-      <w:proofErr w:type="spellEnd"/>
-      <w:r>
-        <w:rPr>
-          <w:rFonts w:hint="eastAsia"/>
-        </w:rPr>
-        <w:t>!</w:t>
+        <w:t>- merge를 하는 알고리즘? TimeStamp를 활용하여 먼저 도달한 순서대로 수정을 한다?</w:t>
+      </w:r>
+    </w:p>
+    <w:p>
+      <w:r>
+        <w:t xml:space="preserve">- mongoDB </w:t>
+      </w:r>
+      <w:r>
+        <w:rPr>
+          <w:rFonts w:hint="eastAsia"/>
+        </w:rPr>
+        <w:t>쓰는걸로!</w:t>
       </w:r>
     </w:p>
     <w:p/>
@@ -487,9 +356,6 @@
           <w:numId w:val="3"/>
         </w:numPr>
         <w:ind w:leftChars="0"/>
-        <w:rPr>
-          <w:rFonts w:hint="eastAsia"/>
-        </w:rPr>
       </w:pPr>
       <w:r>
         <w:rPr>
@@ -511,13 +377,8 @@
         </w:rPr>
         <w:t xml:space="preserve">프론트 </w:t>
       </w:r>
-      <w:proofErr w:type="spellStart"/>
-      <w:r>
-        <w:t>TypeScript</w:t>
-      </w:r>
-      <w:proofErr w:type="spellEnd"/>
-      <w:r>
-        <w:t xml:space="preserve"> </w:t>
+      <w:r>
+        <w:t xml:space="preserve">TypeScript </w:t>
       </w:r>
       <w:r>
         <w:rPr>
@@ -574,42 +435,22 @@
       </w:r>
     </w:p>
     <w:p>
-      <w:pPr>
-        <w:rPr>
-          <w:rFonts w:hint="eastAsia"/>
-        </w:rPr>
-      </w:pPr>
       <w:r>
         <w:t xml:space="preserve">- </w:t>
       </w:r>
-      <w:proofErr w:type="spellStart"/>
-      <w:r>
-        <w:t>Redux</w:t>
-      </w:r>
-      <w:proofErr w:type="spellEnd"/>
-      <w:r>
-        <w:t xml:space="preserve"> 나쁘지않다</w:t>
+      <w:r>
+        <w:t>Redux 나쁘지않다</w:t>
       </w:r>
       <w:r>
         <w:t>.</w:t>
       </w:r>
     </w:p>
     <w:p>
-      <w:pPr>
-        <w:rPr>
-          <w:rFonts w:hint="eastAsia"/>
-        </w:rPr>
-      </w:pPr>
       <w:r>
         <w:t xml:space="preserve">- </w:t>
       </w:r>
-      <w:proofErr w:type="spellStart"/>
-      <w:r>
-        <w:t>StoryBook</w:t>
-      </w:r>
-      <w:proofErr w:type="spellEnd"/>
-      <w:r>
-        <w:t xml:space="preserve"> = 컴포넌트 관리</w:t>
+      <w:r>
+        <w:t>StoryBook = 컴포넌트 관리</w:t>
       </w:r>
       <w:r>
         <w:t>.</w:t>
@@ -617,7 +458,6 @@
       <w:r>
         <w:t xml:space="preserve"> 용이하다 </w:t>
       </w:r>
-      <w:proofErr w:type="spellStart"/>
       <w:r>
         <w:t>공부</w:t>
       </w:r>
@@ -627,7 +467,6 @@
         </w:rPr>
         <w:t>추천</w:t>
       </w:r>
-      <w:proofErr w:type="spellEnd"/>
     </w:p>
     <w:p/>
     <w:p>
@@ -638,9 +477,6 @@
           <w:numId w:val="3"/>
         </w:numPr>
         <w:ind w:leftChars="0"/>
-        <w:rPr>
-          <w:rFonts w:hint="eastAsia"/>
-        </w:rPr>
       </w:pPr>
       <w:r>
         <w:rPr>
@@ -653,63 +489,19 @@
       <w:r>
         <w:t xml:space="preserve">- </w:t>
       </w:r>
-      <w:proofErr w:type="spellStart"/>
-      <w:r>
-        <w:t>docker</w:t>
-      </w:r>
-      <w:proofErr w:type="spellEnd"/>
-      <w:r>
-        <w:t xml:space="preserve"> 필수</w:t>
-      </w:r>
-    </w:p>
-    <w:p>
-      <w:pPr>
-        <w:rPr>
-          <w:rFonts w:hint="eastAsia"/>
-        </w:rPr>
-      </w:pPr>
+      <w:r>
+        <w:t>docker 필수</w:t>
+      </w:r>
+    </w:p>
+    <w:p>
       <w:r>
         <w:t xml:space="preserve">- </w:t>
       </w:r>
-      <w:proofErr w:type="spellStart"/>
-      <w:r>
-        <w:t>ufw</w:t>
-      </w:r>
-      <w:proofErr w:type="spellEnd"/>
-      <w:r>
-        <w:t xml:space="preserve">의 예외? </w:t>
-      </w:r>
-      <w:proofErr w:type="spellStart"/>
-      <w:r>
-        <w:t>iptype</w:t>
-      </w:r>
-      <w:proofErr w:type="spellEnd"/>
-      <w:r>
-        <w:t xml:space="preserve">으로 관리하여 방화벽이 </w:t>
-      </w:r>
-      <w:proofErr w:type="spellStart"/>
-      <w:r>
-        <w:t>열려있으니</w:t>
-      </w:r>
-      <w:proofErr w:type="spellEnd"/>
-      <w:r>
-        <w:t xml:space="preserve"> </w:t>
-      </w:r>
-      <w:proofErr w:type="spellStart"/>
-      <w:r>
-        <w:t>utf</w:t>
-      </w:r>
-      <w:proofErr w:type="spellEnd"/>
-      <w:r>
-        <w:t>는 다시 방화벽을 닫는 용도</w:t>
-      </w:r>
-    </w:p>
-    <w:p>
-      <w:pPr>
-        <w:rPr>
-          <w:rFonts w:hint="eastAsia"/>
-        </w:rPr>
-      </w:pPr>
+      <w:r>
+        <w:t>ufw의 예외? iptype으로 관리하여 방화벽이 열려있으니 utf는 다시 방화벽을 닫는 용도</w:t>
+      </w:r>
+    </w:p>
+    <w:p>
       <w:r>
         <w:t>-</w:t>
       </w:r>
@@ -763,9 +555,6 @@
           <w:numId w:val="2"/>
         </w:numPr>
         <w:ind w:leftChars="0"/>
-        <w:rPr>
-          <w:rFonts w:hint="eastAsia"/>
-        </w:rPr>
       </w:pPr>
       <w:r>
         <w:rPr>
@@ -908,19 +697,11 @@
         </w:numPr>
         <w:ind w:leftChars="0"/>
       </w:pPr>
-      <w:proofErr w:type="spellStart"/>
-      <w:r>
-        <w:rPr>
-          <w:rFonts w:hint="eastAsia"/>
-        </w:rPr>
-        <w:t>뒤로가기</w:t>
-      </w:r>
-      <w:proofErr w:type="spellEnd"/>
-      <w:r>
-        <w:rPr>
-          <w:rFonts w:hint="eastAsia"/>
-        </w:rPr>
-        <w:t xml:space="preserve"> 기능과 관련하여 고민할 필요 있음</w:t>
+      <w:r>
+        <w:rPr>
+          <w:rFonts w:hint="eastAsia"/>
+        </w:rPr>
+        <w:t>뒤로가기 기능과 관련하여 고민할 필요 있음</w:t>
       </w:r>
     </w:p>
     <w:p>
@@ -939,31 +720,7 @@
         <w:t>크기</w:t>
       </w:r>
       <w:r>
-        <w:t xml:space="preserve">, 좌표, 마지막 </w:t>
-      </w:r>
-      <w:proofErr w:type="spellStart"/>
-      <w:r>
-        <w:t>수정시간</w:t>
-      </w:r>
-      <w:proofErr w:type="spellEnd"/>
-      <w:r>
-        <w:t xml:space="preserve">, 마지막 </w:t>
-      </w:r>
-      <w:proofErr w:type="spellStart"/>
-      <w:r>
-        <w:t>수정사람</w:t>
-      </w:r>
-      <w:proofErr w:type="spellEnd"/>
-      <w:r>
-        <w:t xml:space="preserve"> =&gt; 상속 </w:t>
-      </w:r>
-      <w:proofErr w:type="spellStart"/>
-      <w:r>
-        <w:t>받는걸로</w:t>
-      </w:r>
-      <w:proofErr w:type="spellEnd"/>
-      <w:r>
-        <w:t xml:space="preserve"> 하면 </w:t>
+        <w:t xml:space="preserve">, 좌표, 마지막 수정시간, 마지막 수정사람 =&gt; 상속 받는걸로 하면 </w:t>
       </w:r>
       <w:r>
         <w:t>어떨</w:t>
@@ -984,13 +741,8 @@
         </w:numPr>
         <w:ind w:leftChars="0"/>
       </w:pPr>
-      <w:proofErr w:type="spellStart"/>
-      <w:r>
-        <w:t>json</w:t>
-      </w:r>
-      <w:proofErr w:type="spellEnd"/>
-      <w:r>
-        <w:t>을 통째로 옮긴다고 생각하면 안될 것 같다.</w:t>
+      <w:r>
+        <w:t>json을 통째로 옮긴다고 생각하면 안될 것 같다.</w:t>
       </w:r>
     </w:p>
     <w:p>
@@ -1067,9 +819,6 @@
           <w:numId w:val="2"/>
         </w:numPr>
         <w:ind w:leftChars="0"/>
-        <w:rPr>
-          <w:rFonts w:hint="eastAsia"/>
-        </w:rPr>
       </w:pPr>
       <w:r>
         <w:rPr>
@@ -1143,7 +892,6 @@
         </w:rPr>
         <w:t xml:space="preserve"> ~ </w:t>
       </w:r>
-      <w:proofErr w:type="spellStart"/>
       <w:r>
         <w:rPr>
           <w:rFonts w:ascii="Arial" w:hAnsi="Arial" w:cs="Arial"/>
@@ -1153,7 +901,6 @@
         </w:rPr>
         <w:t>이밴트</w:t>
       </w:r>
-      <w:proofErr w:type="spellEnd"/>
       <w:r>
         <w:rPr>
           <w:rFonts w:ascii="Arial" w:hAnsi="Arial" w:cs="Arial"/>
@@ -1335,13 +1082,7 @@
         <w:t>있음</w:t>
       </w:r>
     </w:p>
-    <w:p>
-      <w:pPr>
-        <w:rPr>
-          <w:rFonts w:hint="eastAsia"/>
-        </w:rPr>
-      </w:pPr>
-    </w:p>
+    <w:p/>
     <w:sectPr>
       <w:pgSz w:w="11906" w:h="16838"/>
       <w:pgMar w:top="1701" w:right="1440" w:bottom="1440" w:left="1440" w:header="851" w:footer="992" w:gutter="0"/>
@@ -1350,6 +1091,56 @@
     </w:sectPr>
   </w:body>
 </w:document>
+</file>
+
+<file path=word/endnotes.xml><?xml version="1.0" encoding="utf-8"?>
+<w:endnotes xmlns:wpc="http://schemas.microsoft.com/office/word/2010/wordprocessingCanvas" xmlns:cx="http://schemas.microsoft.com/office/drawing/2014/chartex" xmlns:mc="http://schemas.openxmlformats.org/markup-compatibility/2006" xmlns:o="urn:schemas-microsoft-com:office:office" xmlns:r="http://schemas.openxmlformats.org/officeDocument/2006/relationships" xmlns:m="http://schemas.openxmlformats.org/officeDocument/2006/math" xmlns:v="urn:schemas-microsoft-com:vml" xmlns:wp14="http://schemas.microsoft.com/office/word/2010/wordprocessingDrawing" xmlns:wp="http://schemas.openxmlformats.org/drawingml/2006/wordprocessingDrawing" xmlns:w10="urn:schemas-microsoft-com:office:word" xmlns:w="http://schemas.openxmlformats.org/wordprocessingml/2006/main" xmlns:w14="http://schemas.microsoft.com/office/word/2010/wordml" xmlns:w15="http://schemas.microsoft.com/office/word/2012/wordml" xmlns:w16se="http://schemas.microsoft.com/office/word/2015/wordml/symex" xmlns:wpg="http://schemas.microsoft.com/office/word/2010/wordprocessingGroup" xmlns:wpi="http://schemas.microsoft.com/office/word/2010/wordprocessingInk" xmlns:wne="http://schemas.microsoft.com/office/word/2006/wordml" xmlns:wps="http://schemas.microsoft.com/office/word/2010/wordprocessingShape" mc:Ignorable="w14 w15 w16se wp14">
+  <w:endnote w:type="separator" w:id="-1">
+    <w:p>
+      <w:pPr>
+        <w:spacing w:after="0" w:line="240" w:lineRule="auto"/>
+      </w:pPr>
+      <w:r>
+        <w:separator/>
+      </w:r>
+    </w:p>
+  </w:endnote>
+  <w:endnote w:type="continuationSeparator" w:id="0">
+    <w:p>
+      <w:pPr>
+        <w:spacing w:after="0" w:line="240" w:lineRule="auto"/>
+      </w:pPr>
+      <w:r>
+        <w:continuationSeparator/>
+      </w:r>
+    </w:p>
+  </w:endnote>
+</w:endnotes>
+</file>
+
+<file path=word/footnotes.xml><?xml version="1.0" encoding="utf-8"?>
+<w:footnotes xmlns:wpc="http://schemas.microsoft.com/office/word/2010/wordprocessingCanvas" xmlns:cx="http://schemas.microsoft.com/office/drawing/2014/chartex" xmlns:mc="http://schemas.openxmlformats.org/markup-compatibility/2006" xmlns:o="urn:schemas-microsoft-com:office:office" xmlns:r="http://schemas.openxmlformats.org/officeDocument/2006/relationships" xmlns:m="http://schemas.openxmlformats.org/officeDocument/2006/math" xmlns:v="urn:schemas-microsoft-com:vml" xmlns:wp14="http://schemas.microsoft.com/office/word/2010/wordprocessingDrawing" xmlns:wp="http://schemas.openxmlformats.org/drawingml/2006/wordprocessingDrawing" xmlns:w10="urn:schemas-microsoft-com:office:word" xmlns:w="http://schemas.openxmlformats.org/wordprocessingml/2006/main" xmlns:w14="http://schemas.microsoft.com/office/word/2010/wordml" xmlns:w15="http://schemas.microsoft.com/office/word/2012/wordml" xmlns:w16se="http://schemas.microsoft.com/office/word/2015/wordml/symex" xmlns:wpg="http://schemas.microsoft.com/office/word/2010/wordprocessingGroup" xmlns:wpi="http://schemas.microsoft.com/office/word/2010/wordprocessingInk" xmlns:wne="http://schemas.microsoft.com/office/word/2006/wordml" xmlns:wps="http://schemas.microsoft.com/office/word/2010/wordprocessingShape" mc:Ignorable="w14 w15 w16se wp14">
+  <w:footnote w:type="separator" w:id="-1">
+    <w:p>
+      <w:pPr>
+        <w:spacing w:after="0" w:line="240" w:lineRule="auto"/>
+      </w:pPr>
+      <w:r>
+        <w:separator/>
+      </w:r>
+    </w:p>
+  </w:footnote>
+  <w:footnote w:type="continuationSeparator" w:id="0">
+    <w:p>
+      <w:pPr>
+        <w:spacing w:after="0" w:line="240" w:lineRule="auto"/>
+      </w:pPr>
+      <w:r>
+        <w:continuationSeparator/>
+      </w:r>
+    </w:p>
+  </w:footnote>
+</w:footnotes>
 </file>
 
 <file path=word/numbering.xml><?xml version="1.0" encoding="utf-8"?>
@@ -2211,6 +2002,62 @@
       <w:ind w:leftChars="400" w:left="800"/>
     </w:pPr>
   </w:style>
+  <w:style w:type="paragraph" w:styleId="a4">
+    <w:name w:val="header"/>
+    <w:basedOn w:val="a"/>
+    <w:link w:val="Char"/>
+    <w:uiPriority w:val="99"/>
+    <w:unhideWhenUsed/>
+    <w:rsid w:val="009210BF"/>
+    <w:pPr>
+      <w:tabs>
+        <w:tab w:val="center" w:pos="4513"/>
+        <w:tab w:val="right" w:pos="9026"/>
+      </w:tabs>
+      <w:snapToGrid w:val="0"/>
+    </w:pPr>
+  </w:style>
+  <w:style w:type="character" w:customStyle="1" w:styleId="Char">
+    <w:name w:val="머리글 Char"/>
+    <w:basedOn w:val="a0"/>
+    <w:link w:val="a4"/>
+    <w:uiPriority w:val="99"/>
+    <w:rsid w:val="009210BF"/>
+  </w:style>
+  <w:style w:type="paragraph" w:styleId="a5">
+    <w:name w:val="footer"/>
+    <w:basedOn w:val="a"/>
+    <w:link w:val="Char0"/>
+    <w:uiPriority w:val="99"/>
+    <w:unhideWhenUsed/>
+    <w:rsid w:val="009210BF"/>
+    <w:pPr>
+      <w:tabs>
+        <w:tab w:val="center" w:pos="4513"/>
+        <w:tab w:val="right" w:pos="9026"/>
+      </w:tabs>
+      <w:snapToGrid w:val="0"/>
+    </w:pPr>
+  </w:style>
+  <w:style w:type="character" w:customStyle="1" w:styleId="Char0">
+    <w:name w:val="바닥글 Char"/>
+    <w:basedOn w:val="a0"/>
+    <w:link w:val="a5"/>
+    <w:uiPriority w:val="99"/>
+    <w:rsid w:val="009210BF"/>
+  </w:style>
+  <w:style w:type="character" w:styleId="a6">
+    <w:name w:val="Hyperlink"/>
+    <w:basedOn w:val="a0"/>
+    <w:uiPriority w:val="99"/>
+    <w:semiHidden/>
+    <w:unhideWhenUsed/>
+    <w:rsid w:val="009210BF"/>
+    <w:rPr>
+      <w:color w:val="0000FF"/>
+      <w:u w:val="single"/>
+    </w:rPr>
+  </w:style>
 </w:styles>
 </file>
 
